--- a/25 - Associative Arrays/notes.docx
+++ b/25 - Associative Arrays/notes.docx
@@ -13,6 +13,12 @@
           <w:lang w:val="en-US"/>
         </w:rPr>
       </w:pPr>
+      <w:r>
+        <w:rPr>
+          <w:lang w:val="en-US"/>
+        </w:rPr>
+        <w:t xml:space="preserve"> </w:t>
+      </w:r>
       <w:proofErr w:type="spellStart"/>
       <w:proofErr w:type="gramStart"/>
       <w:r>
@@ -855,6 +861,133 @@
           <w:lang w:val="en-US"/>
         </w:rPr>
         <w:t xml:space="preserve"> </w:t>
+      </w:r>
+      <w:r>
+        <w:rPr>
+          <w:lang w:val="en-US"/>
+        </w:rPr>
+        <w:t xml:space="preserve">. Any </w:t>
+      </w:r>
+      <w:r>
+        <w:rPr>
+          <w:rFonts w:ascii="Cascadia Mono" w:hAnsi="Cascadia Mono" w:cs="Cascadia Mono"/>
+          <w:color w:val="000000"/>
+          <w:kern w:val="0"/>
+          <w:sz w:val="19"/>
+          <w:szCs w:val="19"/>
+        </w:rPr>
+        <w:t>(</w:t>
+      </w:r>
+      <w:proofErr w:type="spellStart"/>
+      <w:r>
+        <w:rPr>
+          <w:rFonts w:ascii="Cascadia Mono" w:hAnsi="Cascadia Mono" w:cs="Cascadia Mono"/>
+          <w:color w:val="000000"/>
+          <w:kern w:val="0"/>
+          <w:sz w:val="19"/>
+          <w:szCs w:val="19"/>
+        </w:rPr>
+        <w:t>companiesDataBase</w:t>
+      </w:r>
+      <w:proofErr w:type="spellEnd"/>
+      <w:r>
+        <w:rPr>
+          <w:rFonts w:ascii="Cascadia Mono" w:hAnsi="Cascadia Mono" w:cs="Cascadia Mono"/>
+          <w:color w:val="000000"/>
+          <w:kern w:val="0"/>
+          <w:sz w:val="19"/>
+          <w:szCs w:val="19"/>
+        </w:rPr>
+        <w:t>[</w:t>
+      </w:r>
+      <w:proofErr w:type="spellStart"/>
+      <w:r>
+        <w:rPr>
+          <w:rFonts w:ascii="Cascadia Mono" w:hAnsi="Cascadia Mono" w:cs="Cascadia Mono"/>
+          <w:color w:val="000000"/>
+          <w:kern w:val="0"/>
+          <w:sz w:val="19"/>
+          <w:szCs w:val="19"/>
+        </w:rPr>
+        <w:t>companyName</w:t>
+      </w:r>
+      <w:proofErr w:type="spellEnd"/>
+      <w:proofErr w:type="gramStart"/>
+      <w:r>
+        <w:rPr>
+          <w:rFonts w:ascii="Cascadia Mono" w:hAnsi="Cascadia Mono" w:cs="Cascadia Mono"/>
+          <w:color w:val="000000"/>
+          <w:kern w:val="0"/>
+          <w:sz w:val="19"/>
+          <w:szCs w:val="19"/>
+        </w:rPr>
+        <w:t>].</w:t>
+      </w:r>
+      <w:proofErr w:type="spellStart"/>
+      <w:r>
+        <w:rPr>
+          <w:rFonts w:ascii="Cascadia Mono" w:hAnsi="Cascadia Mono" w:cs="Cascadia Mono"/>
+          <w:color w:val="000000"/>
+          <w:kern w:val="0"/>
+          <w:sz w:val="19"/>
+          <w:szCs w:val="19"/>
+        </w:rPr>
+        <w:t>Any</w:t>
+      </w:r>
+      <w:proofErr w:type="spellEnd"/>
+      <w:proofErr w:type="gramEnd"/>
+      <w:r>
+        <w:rPr>
+          <w:rFonts w:ascii="Cascadia Mono" w:hAnsi="Cascadia Mono" w:cs="Cascadia Mono"/>
+          <w:color w:val="000000"/>
+          <w:kern w:val="0"/>
+          <w:sz w:val="19"/>
+          <w:szCs w:val="19"/>
+        </w:rPr>
+        <w:t xml:space="preserve">(x =&gt; x == </w:t>
+      </w:r>
+      <w:proofErr w:type="spellStart"/>
+      <w:r>
+        <w:rPr>
+          <w:rFonts w:ascii="Cascadia Mono" w:hAnsi="Cascadia Mono" w:cs="Cascadia Mono"/>
+          <w:color w:val="000000"/>
+          <w:kern w:val="0"/>
+          <w:sz w:val="19"/>
+          <w:szCs w:val="19"/>
+        </w:rPr>
+        <w:t>employeeId</w:t>
+      </w:r>
+      <w:proofErr w:type="spellEnd"/>
+      <w:r>
+        <w:rPr>
+          <w:rFonts w:ascii="Cascadia Mono" w:hAnsi="Cascadia Mono" w:cs="Cascadia Mono"/>
+          <w:color w:val="000000"/>
+          <w:kern w:val="0"/>
+          <w:sz w:val="19"/>
+          <w:szCs w:val="19"/>
+        </w:rPr>
+        <w:t>))</w:t>
+      </w:r>
+      <w:r>
+        <w:rPr>
+          <w:rFonts w:ascii="Cascadia Mono" w:hAnsi="Cascadia Mono" w:cs="Cascadia Mono"/>
+          <w:color w:val="000000"/>
+          <w:kern w:val="0"/>
+          <w:sz w:val="19"/>
+          <w:szCs w:val="19"/>
+          <w:lang w:val="en-US"/>
+        </w:rPr>
+        <w:t xml:space="preserve"> – </w:t>
+      </w:r>
+      <w:r>
+        <w:rPr>
+          <w:rFonts w:ascii="Cascadia Mono" w:hAnsi="Cascadia Mono" w:cs="Cascadia Mono"/>
+          <w:color w:val="000000"/>
+          <w:kern w:val="0"/>
+          <w:sz w:val="19"/>
+          <w:szCs w:val="19"/>
+        </w:rPr>
+        <w:t>има ли</w:t>
       </w:r>
     </w:p>
     <w:sectPr>
